--- a/Backend/MODULE3/notes/Hibernate and Spring Boot Data JPA.docx
+++ b/Backend/MODULE3/notes/Hibernate and Spring Boot Data JPA.docx
@@ -4445,6 +4445,309 @@
         </w:numPr>
         <w:spacing w:line="276" w:lineRule="auto"/>
       </w:pPr>
+      <w:r>
+        <w:t xml:space="preserve">One to one mapping </w:t>
+      </w:r>
+    </w:p>
+    <w:p>
+      <w:pPr>
+        <w:pStyle w:val="ListParagraph"/>
+        <w:numPr>
+          <w:ilvl w:val="0"/>
+          <w:numId w:val="18"/>
+        </w:numPr>
+        <w:spacing w:line="276" w:lineRule="auto"/>
+      </w:pPr>
+      <w:r>
+        <w:t xml:space="preserve">Many to One mapping </w:t>
+      </w:r>
+    </w:p>
+    <w:p>
+      <w:pPr>
+        <w:pStyle w:val="ListParagraph"/>
+        <w:numPr>
+          <w:ilvl w:val="0"/>
+          <w:numId w:val="18"/>
+        </w:numPr>
+        <w:spacing w:line="276" w:lineRule="auto"/>
+      </w:pPr>
+      <w:r>
+        <w:t>One to Many mapping</w:t>
+      </w:r>
+    </w:p>
+    <w:p>
+      <w:pPr>
+        <w:spacing w:line="276" w:lineRule="auto"/>
+      </w:pPr>
+      <w:r>
+        <w:t>Key concepts of Mappings</w:t>
+      </w:r>
+    </w:p>
+    <w:p>
+      <w:pPr>
+        <w:pStyle w:val="ListParagraph"/>
+        <w:numPr>
+          <w:ilvl w:val="0"/>
+          <w:numId w:val="19"/>
+        </w:numPr>
+        <w:spacing w:line="276" w:lineRule="auto"/>
+      </w:pPr>
+      <w:r>
+        <w:t>Entity: A class that is mapped to a database table</w:t>
+      </w:r>
+    </w:p>
+    <w:p>
+      <w:pPr>
+        <w:pStyle w:val="ListParagraph"/>
+        <w:numPr>
+          <w:ilvl w:val="0"/>
+          <w:numId w:val="19"/>
+        </w:numPr>
+        <w:spacing w:line="276" w:lineRule="auto"/>
+      </w:pPr>
+      <w:r>
+        <w:t>Primary Key: A unique identifier for a database record</w:t>
+      </w:r>
+    </w:p>
+    <w:p>
+      <w:pPr>
+        <w:pStyle w:val="ListParagraph"/>
+        <w:numPr>
+          <w:ilvl w:val="0"/>
+          <w:numId w:val="19"/>
+        </w:numPr>
+        <w:spacing w:line="276" w:lineRule="auto"/>
+      </w:pPr>
+      <w:r>
+        <w:t>Foreign Key: A field in one table that uniquely identifies a row in another table</w:t>
+      </w:r>
+    </w:p>
+    <w:p>
+      <w:pPr>
+        <w:pStyle w:val="ListParagraph"/>
+        <w:numPr>
+          <w:ilvl w:val="0"/>
+          <w:numId w:val="19"/>
+        </w:numPr>
+        <w:spacing w:line="276" w:lineRule="auto"/>
+      </w:pPr>
+      <w:r>
+        <w:t>Cascade: A set of operations that can be propagated from a parent entity to a related entity</w:t>
+      </w:r>
+    </w:p>
+    <w:p>
+      <w:pPr>
+        <w:pStyle w:val="ListParagraph"/>
+        <w:numPr>
+          <w:ilvl w:val="1"/>
+          <w:numId w:val="19"/>
+        </w:numPr>
+        <w:spacing w:line="276" w:lineRule="auto"/>
+      </w:pPr>
+      <w:proofErr w:type="spellStart"/>
+      <w:r>
+        <w:t>CascadeType.ALL</w:t>
+      </w:r>
+      <w:proofErr w:type="spellEnd"/>
+      <w:r>
+        <w:t>: Propagates all operations (e.g., persist, merge, remove, refresh, detach) from the parent to the child entity.</w:t>
+      </w:r>
+    </w:p>
+    <w:p>
+      <w:pPr>
+        <w:pStyle w:val="ListParagraph"/>
+        <w:numPr>
+          <w:ilvl w:val="1"/>
+          <w:numId w:val="19"/>
+        </w:numPr>
+        <w:spacing w:line="276" w:lineRule="auto"/>
+      </w:pPr>
+      <w:proofErr w:type="spellStart"/>
+      <w:r>
+        <w:t>CascadeType.PERSIST</w:t>
+      </w:r>
+      <w:proofErr w:type="spellEnd"/>
+      <w:r>
+        <w:t>: Propagates the persist (save) operation</w:t>
+      </w:r>
+    </w:p>
+    <w:p>
+      <w:pPr>
+        <w:pStyle w:val="ListParagraph"/>
+        <w:numPr>
+          <w:ilvl w:val="1"/>
+          <w:numId w:val="19"/>
+        </w:numPr>
+        <w:spacing w:line="276" w:lineRule="auto"/>
+      </w:pPr>
+      <w:proofErr w:type="spellStart"/>
+      <w:r>
+        <w:t>CascadeType.Merge</w:t>
+      </w:r>
+      <w:proofErr w:type="spellEnd"/>
+      <w:r>
+        <w:t>: Propagates the merge operation</w:t>
+      </w:r>
+    </w:p>
+    <w:p>
+      <w:pPr>
+        <w:pStyle w:val="ListParagraph"/>
+        <w:numPr>
+          <w:ilvl w:val="1"/>
+          <w:numId w:val="19"/>
+        </w:numPr>
+        <w:spacing w:line="276" w:lineRule="auto"/>
+      </w:pPr>
+      <w:proofErr w:type="spellStart"/>
+      <w:r>
+        <w:t>CascadeType.REMOVE</w:t>
+      </w:r>
+      <w:proofErr w:type="spellEnd"/>
+      <w:r>
+        <w:t>: Propagates the remove (delete) operation</w:t>
+      </w:r>
+    </w:p>
+    <w:p>
+      <w:pPr>
+        <w:pStyle w:val="ListParagraph"/>
+        <w:numPr>
+          <w:ilvl w:val="1"/>
+          <w:numId w:val="19"/>
+        </w:numPr>
+        <w:spacing w:line="276" w:lineRule="auto"/>
+      </w:pPr>
+      <w:proofErr w:type="spellStart"/>
+      <w:r>
+        <w:t>CascadeType.REFRESH</w:t>
+      </w:r>
+      <w:proofErr w:type="spellEnd"/>
+      <w:r>
+        <w:t>: Propagates the refresh</w:t>
+      </w:r>
+    </w:p>
+    <w:p>
+      <w:pPr>
+        <w:pStyle w:val="ListParagraph"/>
+        <w:numPr>
+          <w:ilvl w:val="1"/>
+          <w:numId w:val="19"/>
+        </w:numPr>
+        <w:spacing w:line="276" w:lineRule="auto"/>
+      </w:pPr>
+      <w:proofErr w:type="spellStart"/>
+      <w:r>
+        <w:t>CascadeType.DETACH</w:t>
+      </w:r>
+      <w:proofErr w:type="spellEnd"/>
+      <w:r>
+        <w:t>: Propagates the detach operation</w:t>
+      </w:r>
+    </w:p>
+    <w:p>
+      <w:pPr>
+        <w:pStyle w:val="ListParagraph"/>
+        <w:numPr>
+          <w:ilvl w:val="0"/>
+          <w:numId w:val="19"/>
+        </w:numPr>
+        <w:spacing w:line="276" w:lineRule="auto"/>
+      </w:pPr>
+      <w:r>
+        <w:t xml:space="preserve">Fetch type: Defines the strategy for fetching related entities. (eager or lazy loading) </w:t>
+      </w:r>
+    </w:p>
+    <w:p>
+      <w:pPr>
+        <w:spacing w:line="276" w:lineRule="auto"/>
+      </w:pPr>
+      <w:r>
+        <w:t>Relationship Annotations</w:t>
+      </w:r>
+    </w:p>
+    <w:p>
+      <w:pPr>
+        <w:pStyle w:val="ListParagraph"/>
+        <w:numPr>
+          <w:ilvl w:val="0"/>
+          <w:numId w:val="20"/>
+        </w:numPr>
+        <w:spacing w:line="276" w:lineRule="auto"/>
+      </w:pPr>
+      <w:r>
+        <w:t>@OneToOne</w:t>
+      </w:r>
+    </w:p>
+    <w:p>
+      <w:pPr>
+        <w:pStyle w:val="ListParagraph"/>
+        <w:numPr>
+          <w:ilvl w:val="0"/>
+          <w:numId w:val="20"/>
+        </w:numPr>
+        <w:spacing w:line="276" w:lineRule="auto"/>
+      </w:pPr>
+      <w:r>
+        <w:t>@OneToMany</w:t>
+      </w:r>
+    </w:p>
+    <w:p>
+      <w:pPr>
+        <w:pStyle w:val="ListParagraph"/>
+        <w:numPr>
+          <w:ilvl w:val="0"/>
+          <w:numId w:val="20"/>
+        </w:numPr>
+        <w:spacing w:line="276" w:lineRule="auto"/>
+      </w:pPr>
+      <w:r>
+        <w:t>@ManyToOne</w:t>
+      </w:r>
+    </w:p>
+    <w:p>
+      <w:pPr>
+        <w:pStyle w:val="ListParagraph"/>
+        <w:numPr>
+          <w:ilvl w:val="0"/>
+          <w:numId w:val="20"/>
+        </w:numPr>
+        <w:spacing w:line="276" w:lineRule="auto"/>
+      </w:pPr>
+      <w:r>
+        <w:lastRenderedPageBreak/>
+        <w:t>@ManyToMany</w:t>
+      </w:r>
+    </w:p>
+    <w:p>
+      <w:pPr>
+        <w:pStyle w:val="ListParagraph"/>
+        <w:numPr>
+          <w:ilvl w:val="0"/>
+          <w:numId w:val="20"/>
+        </w:numPr>
+        <w:spacing w:line="276" w:lineRule="auto"/>
+      </w:pPr>
+      <w:r>
+        <w:t>@JoinColumn</w:t>
+      </w:r>
+    </w:p>
+    <w:p>
+      <w:pPr>
+        <w:pStyle w:val="ListParagraph"/>
+        <w:numPr>
+          <w:ilvl w:val="0"/>
+          <w:numId w:val="20"/>
+        </w:numPr>
+        <w:spacing w:line="276" w:lineRule="auto"/>
+      </w:pPr>
+      <w:r>
+        <w:t>@JoinTable</w:t>
+      </w:r>
+    </w:p>
+    <w:p>
+      <w:pPr>
+        <w:pStyle w:val="ListParagraph"/>
+        <w:spacing w:line="276" w:lineRule="auto"/>
+      </w:pPr>
     </w:p>
     <w:p>
       <w:pPr>
@@ -4738,6 +5041,119 @@
     </w:lvl>
   </w:abstractNum>
   <w:abstractNum w:abstractNumId="2" w15:restartNumberingAfterBreak="0">
+    <w:nsid w:val="10263AFD"/>
+    <w:multiLevelType w:val="hybridMultilevel"/>
+    <w:tmpl w:val="9140F14A"/>
+    <w:lvl w:ilvl="0" w:tplc="04090001">
+      <w:start w:val="1"/>
+      <w:numFmt w:val="bullet"/>
+      <w:lvlText w:val=""/>
+      <w:lvlJc w:val="left"/>
+      <w:pPr>
+        <w:ind w:left="720" w:hanging="360"/>
+      </w:pPr>
+      <w:rPr>
+        <w:rFonts w:ascii="Symbol" w:hAnsi="Symbol" w:hint="default"/>
+      </w:rPr>
+    </w:lvl>
+    <w:lvl w:ilvl="1" w:tplc="04090003">
+      <w:start w:val="1"/>
+      <w:numFmt w:val="bullet"/>
+      <w:lvlText w:val="o"/>
+      <w:lvlJc w:val="left"/>
+      <w:pPr>
+        <w:ind w:left="1440" w:hanging="360"/>
+      </w:pPr>
+      <w:rPr>
+        <w:rFonts w:ascii="Courier New" w:hAnsi="Courier New" w:cs="Courier New" w:hint="default"/>
+      </w:rPr>
+    </w:lvl>
+    <w:lvl w:ilvl="2" w:tplc="04090005" w:tentative="1">
+      <w:start w:val="1"/>
+      <w:numFmt w:val="bullet"/>
+      <w:lvlText w:val=""/>
+      <w:lvlJc w:val="left"/>
+      <w:pPr>
+        <w:ind w:left="2160" w:hanging="360"/>
+      </w:pPr>
+      <w:rPr>
+        <w:rFonts w:ascii="Wingdings" w:hAnsi="Wingdings" w:hint="default"/>
+      </w:rPr>
+    </w:lvl>
+    <w:lvl w:ilvl="3" w:tplc="04090001" w:tentative="1">
+      <w:start w:val="1"/>
+      <w:numFmt w:val="bullet"/>
+      <w:lvlText w:val=""/>
+      <w:lvlJc w:val="left"/>
+      <w:pPr>
+        <w:ind w:left="2880" w:hanging="360"/>
+      </w:pPr>
+      <w:rPr>
+        <w:rFonts w:ascii="Symbol" w:hAnsi="Symbol" w:hint="default"/>
+      </w:rPr>
+    </w:lvl>
+    <w:lvl w:ilvl="4" w:tplc="04090003" w:tentative="1">
+      <w:start w:val="1"/>
+      <w:numFmt w:val="bullet"/>
+      <w:lvlText w:val="o"/>
+      <w:lvlJc w:val="left"/>
+      <w:pPr>
+        <w:ind w:left="3600" w:hanging="360"/>
+      </w:pPr>
+      <w:rPr>
+        <w:rFonts w:ascii="Courier New" w:hAnsi="Courier New" w:cs="Courier New" w:hint="default"/>
+      </w:rPr>
+    </w:lvl>
+    <w:lvl w:ilvl="5" w:tplc="04090005" w:tentative="1">
+      <w:start w:val="1"/>
+      <w:numFmt w:val="bullet"/>
+      <w:lvlText w:val=""/>
+      <w:lvlJc w:val="left"/>
+      <w:pPr>
+        <w:ind w:left="4320" w:hanging="360"/>
+      </w:pPr>
+      <w:rPr>
+        <w:rFonts w:ascii="Wingdings" w:hAnsi="Wingdings" w:hint="default"/>
+      </w:rPr>
+    </w:lvl>
+    <w:lvl w:ilvl="6" w:tplc="04090001" w:tentative="1">
+      <w:start w:val="1"/>
+      <w:numFmt w:val="bullet"/>
+      <w:lvlText w:val=""/>
+      <w:lvlJc w:val="left"/>
+      <w:pPr>
+        <w:ind w:left="5040" w:hanging="360"/>
+      </w:pPr>
+      <w:rPr>
+        <w:rFonts w:ascii="Symbol" w:hAnsi="Symbol" w:hint="default"/>
+      </w:rPr>
+    </w:lvl>
+    <w:lvl w:ilvl="7" w:tplc="04090003" w:tentative="1">
+      <w:start w:val="1"/>
+      <w:numFmt w:val="bullet"/>
+      <w:lvlText w:val="o"/>
+      <w:lvlJc w:val="left"/>
+      <w:pPr>
+        <w:ind w:left="5760" w:hanging="360"/>
+      </w:pPr>
+      <w:rPr>
+        <w:rFonts w:ascii="Courier New" w:hAnsi="Courier New" w:cs="Courier New" w:hint="default"/>
+      </w:rPr>
+    </w:lvl>
+    <w:lvl w:ilvl="8" w:tplc="04090005" w:tentative="1">
+      <w:start w:val="1"/>
+      <w:numFmt w:val="bullet"/>
+      <w:lvlText w:val=""/>
+      <w:lvlJc w:val="left"/>
+      <w:pPr>
+        <w:ind w:left="6480" w:hanging="360"/>
+      </w:pPr>
+      <w:rPr>
+        <w:rFonts w:ascii="Wingdings" w:hAnsi="Wingdings" w:hint="default"/>
+      </w:rPr>
+    </w:lvl>
+  </w:abstractNum>
+  <w:abstractNum w:abstractNumId="3" w15:restartNumberingAfterBreak="0">
     <w:nsid w:val="15691009"/>
     <w:multiLevelType w:val="multilevel"/>
     <w:tmpl w:val="CDC0BC7A"/>
@@ -4886,7 +5302,7 @@
       </w:rPr>
     </w:lvl>
   </w:abstractNum>
-  <w:abstractNum w:abstractNumId="3" w15:restartNumberingAfterBreak="0">
+  <w:abstractNum w:abstractNumId="4" w15:restartNumberingAfterBreak="0">
     <w:nsid w:val="16975AE9"/>
     <w:multiLevelType w:val="hybridMultilevel"/>
     <w:tmpl w:val="D1E84DF8"/>
@@ -4999,7 +5415,7 @@
       </w:rPr>
     </w:lvl>
   </w:abstractNum>
-  <w:abstractNum w:abstractNumId="4" w15:restartNumberingAfterBreak="0">
+  <w:abstractNum w:abstractNumId="5" w15:restartNumberingAfterBreak="0">
     <w:nsid w:val="179B3DB5"/>
     <w:multiLevelType w:val="hybridMultilevel"/>
     <w:tmpl w:val="F096679C"/>
@@ -5112,7 +5528,7 @@
       </w:rPr>
     </w:lvl>
   </w:abstractNum>
-  <w:abstractNum w:abstractNumId="5" w15:restartNumberingAfterBreak="0">
+  <w:abstractNum w:abstractNumId="6" w15:restartNumberingAfterBreak="0">
     <w:nsid w:val="1B331F93"/>
     <w:multiLevelType w:val="multilevel"/>
     <w:tmpl w:val="11902E7A"/>
@@ -5261,7 +5677,7 @@
       </w:rPr>
     </w:lvl>
   </w:abstractNum>
-  <w:abstractNum w:abstractNumId="6" w15:restartNumberingAfterBreak="0">
+  <w:abstractNum w:abstractNumId="7" w15:restartNumberingAfterBreak="0">
     <w:nsid w:val="1BF663A3"/>
     <w:multiLevelType w:val="multilevel"/>
     <w:tmpl w:val="8258CAD4"/>
@@ -5410,7 +5826,7 @@
       </w:rPr>
     </w:lvl>
   </w:abstractNum>
-  <w:abstractNum w:abstractNumId="7" w15:restartNumberingAfterBreak="0">
+  <w:abstractNum w:abstractNumId="8" w15:restartNumberingAfterBreak="0">
     <w:nsid w:val="1C203869"/>
     <w:multiLevelType w:val="hybridMultilevel"/>
     <w:tmpl w:val="5240F3B4"/>
@@ -5523,7 +5939,7 @@
       </w:rPr>
     </w:lvl>
   </w:abstractNum>
-  <w:abstractNum w:abstractNumId="8" w15:restartNumberingAfterBreak="0">
+  <w:abstractNum w:abstractNumId="9" w15:restartNumberingAfterBreak="0">
     <w:nsid w:val="1D8947AF"/>
     <w:multiLevelType w:val="multilevel"/>
     <w:tmpl w:val="AD94AE80"/>
@@ -5672,7 +6088,7 @@
       </w:rPr>
     </w:lvl>
   </w:abstractNum>
-  <w:abstractNum w:abstractNumId="9" w15:restartNumberingAfterBreak="0">
+  <w:abstractNum w:abstractNumId="10" w15:restartNumberingAfterBreak="0">
     <w:nsid w:val="22606FFF"/>
     <w:multiLevelType w:val="hybridMultilevel"/>
     <w:tmpl w:val="B2F845FA"/>
@@ -5785,7 +6201,7 @@
       </w:rPr>
     </w:lvl>
   </w:abstractNum>
-  <w:abstractNum w:abstractNumId="10" w15:restartNumberingAfterBreak="0">
+  <w:abstractNum w:abstractNumId="11" w15:restartNumberingAfterBreak="0">
     <w:nsid w:val="3901150E"/>
     <w:multiLevelType w:val="hybridMultilevel"/>
     <w:tmpl w:val="DFBE34C0"/>
@@ -5898,7 +6314,120 @@
       </w:rPr>
     </w:lvl>
   </w:abstractNum>
-  <w:abstractNum w:abstractNumId="11" w15:restartNumberingAfterBreak="0">
+  <w:abstractNum w:abstractNumId="12" w15:restartNumberingAfterBreak="0">
+    <w:nsid w:val="3DEB0F50"/>
+    <w:multiLevelType w:val="hybridMultilevel"/>
+    <w:tmpl w:val="63D8E970"/>
+    <w:lvl w:ilvl="0" w:tplc="04090001">
+      <w:start w:val="1"/>
+      <w:numFmt w:val="bullet"/>
+      <w:lvlText w:val=""/>
+      <w:lvlJc w:val="left"/>
+      <w:pPr>
+        <w:ind w:left="720" w:hanging="360"/>
+      </w:pPr>
+      <w:rPr>
+        <w:rFonts w:ascii="Symbol" w:hAnsi="Symbol" w:hint="default"/>
+      </w:rPr>
+    </w:lvl>
+    <w:lvl w:ilvl="1" w:tplc="04090003" w:tentative="1">
+      <w:start w:val="1"/>
+      <w:numFmt w:val="bullet"/>
+      <w:lvlText w:val="o"/>
+      <w:lvlJc w:val="left"/>
+      <w:pPr>
+        <w:ind w:left="1440" w:hanging="360"/>
+      </w:pPr>
+      <w:rPr>
+        <w:rFonts w:ascii="Courier New" w:hAnsi="Courier New" w:cs="Courier New" w:hint="default"/>
+      </w:rPr>
+    </w:lvl>
+    <w:lvl w:ilvl="2" w:tplc="04090005" w:tentative="1">
+      <w:start w:val="1"/>
+      <w:numFmt w:val="bullet"/>
+      <w:lvlText w:val=""/>
+      <w:lvlJc w:val="left"/>
+      <w:pPr>
+        <w:ind w:left="2160" w:hanging="360"/>
+      </w:pPr>
+      <w:rPr>
+        <w:rFonts w:ascii="Wingdings" w:hAnsi="Wingdings" w:hint="default"/>
+      </w:rPr>
+    </w:lvl>
+    <w:lvl w:ilvl="3" w:tplc="04090001" w:tentative="1">
+      <w:start w:val="1"/>
+      <w:numFmt w:val="bullet"/>
+      <w:lvlText w:val=""/>
+      <w:lvlJc w:val="left"/>
+      <w:pPr>
+        <w:ind w:left="2880" w:hanging="360"/>
+      </w:pPr>
+      <w:rPr>
+        <w:rFonts w:ascii="Symbol" w:hAnsi="Symbol" w:hint="default"/>
+      </w:rPr>
+    </w:lvl>
+    <w:lvl w:ilvl="4" w:tplc="04090003" w:tentative="1">
+      <w:start w:val="1"/>
+      <w:numFmt w:val="bullet"/>
+      <w:lvlText w:val="o"/>
+      <w:lvlJc w:val="left"/>
+      <w:pPr>
+        <w:ind w:left="3600" w:hanging="360"/>
+      </w:pPr>
+      <w:rPr>
+        <w:rFonts w:ascii="Courier New" w:hAnsi="Courier New" w:cs="Courier New" w:hint="default"/>
+      </w:rPr>
+    </w:lvl>
+    <w:lvl w:ilvl="5" w:tplc="04090005" w:tentative="1">
+      <w:start w:val="1"/>
+      <w:numFmt w:val="bullet"/>
+      <w:lvlText w:val=""/>
+      <w:lvlJc w:val="left"/>
+      <w:pPr>
+        <w:ind w:left="4320" w:hanging="360"/>
+      </w:pPr>
+      <w:rPr>
+        <w:rFonts w:ascii="Wingdings" w:hAnsi="Wingdings" w:hint="default"/>
+      </w:rPr>
+    </w:lvl>
+    <w:lvl w:ilvl="6" w:tplc="04090001" w:tentative="1">
+      <w:start w:val="1"/>
+      <w:numFmt w:val="bullet"/>
+      <w:lvlText w:val=""/>
+      <w:lvlJc w:val="left"/>
+      <w:pPr>
+        <w:ind w:left="5040" w:hanging="360"/>
+      </w:pPr>
+      <w:rPr>
+        <w:rFonts w:ascii="Symbol" w:hAnsi="Symbol" w:hint="default"/>
+      </w:rPr>
+    </w:lvl>
+    <w:lvl w:ilvl="7" w:tplc="04090003" w:tentative="1">
+      <w:start w:val="1"/>
+      <w:numFmt w:val="bullet"/>
+      <w:lvlText w:val="o"/>
+      <w:lvlJc w:val="left"/>
+      <w:pPr>
+        <w:ind w:left="5760" w:hanging="360"/>
+      </w:pPr>
+      <w:rPr>
+        <w:rFonts w:ascii="Courier New" w:hAnsi="Courier New" w:cs="Courier New" w:hint="default"/>
+      </w:rPr>
+    </w:lvl>
+    <w:lvl w:ilvl="8" w:tplc="04090005" w:tentative="1">
+      <w:start w:val="1"/>
+      <w:numFmt w:val="bullet"/>
+      <w:lvlText w:val=""/>
+      <w:lvlJc w:val="left"/>
+      <w:pPr>
+        <w:ind w:left="6480" w:hanging="360"/>
+      </w:pPr>
+      <w:rPr>
+        <w:rFonts w:ascii="Wingdings" w:hAnsi="Wingdings" w:hint="default"/>
+      </w:rPr>
+    </w:lvl>
+  </w:abstractNum>
+  <w:abstractNum w:abstractNumId="13" w15:restartNumberingAfterBreak="0">
     <w:nsid w:val="3F5A1904"/>
     <w:multiLevelType w:val="hybridMultilevel"/>
     <w:tmpl w:val="C032C94E"/>
@@ -6011,7 +6540,7 @@
       </w:rPr>
     </w:lvl>
   </w:abstractNum>
-  <w:abstractNum w:abstractNumId="12" w15:restartNumberingAfterBreak="0">
+  <w:abstractNum w:abstractNumId="14" w15:restartNumberingAfterBreak="0">
     <w:nsid w:val="4D4B0BD7"/>
     <w:multiLevelType w:val="hybridMultilevel"/>
     <w:tmpl w:val="E85A6B36"/>
@@ -6124,7 +6653,7 @@
       </w:rPr>
     </w:lvl>
   </w:abstractNum>
-  <w:abstractNum w:abstractNumId="13" w15:restartNumberingAfterBreak="0">
+  <w:abstractNum w:abstractNumId="15" w15:restartNumberingAfterBreak="0">
     <w:nsid w:val="56721779"/>
     <w:multiLevelType w:val="hybridMultilevel"/>
     <w:tmpl w:val="4234443E"/>
@@ -6237,7 +6766,7 @@
       </w:rPr>
     </w:lvl>
   </w:abstractNum>
-  <w:abstractNum w:abstractNumId="14" w15:restartNumberingAfterBreak="0">
+  <w:abstractNum w:abstractNumId="16" w15:restartNumberingAfterBreak="0">
     <w:nsid w:val="6EE87C58"/>
     <w:multiLevelType w:val="hybridMultilevel"/>
     <w:tmpl w:val="BCDCC34A"/>
@@ -6350,7 +6879,7 @@
       </w:rPr>
     </w:lvl>
   </w:abstractNum>
-  <w:abstractNum w:abstractNumId="15" w15:restartNumberingAfterBreak="0">
+  <w:abstractNum w:abstractNumId="17" w15:restartNumberingAfterBreak="0">
     <w:nsid w:val="75273932"/>
     <w:multiLevelType w:val="multilevel"/>
     <w:tmpl w:val="E72C26EC"/>
@@ -6499,7 +7028,7 @@
       </w:rPr>
     </w:lvl>
   </w:abstractNum>
-  <w:abstractNum w:abstractNumId="16" w15:restartNumberingAfterBreak="0">
+  <w:abstractNum w:abstractNumId="18" w15:restartNumberingAfterBreak="0">
     <w:nsid w:val="77541811"/>
     <w:multiLevelType w:val="multilevel"/>
     <w:tmpl w:val="14D81106"/>
@@ -6648,7 +7177,7 @@
       </w:rPr>
     </w:lvl>
   </w:abstractNum>
-  <w:abstractNum w:abstractNumId="17" w15:restartNumberingAfterBreak="0">
+  <w:abstractNum w:abstractNumId="19" w15:restartNumberingAfterBreak="0">
     <w:nsid w:val="7CE704D7"/>
     <w:multiLevelType w:val="hybridMultilevel"/>
     <w:tmpl w:val="56903014"/>
@@ -6762,58 +7291,64 @@
     </w:lvl>
   </w:abstractNum>
   <w:num w:numId="1" w16cid:durableId="256835820">
+    <w:abstractNumId w:val="5"/>
+  </w:num>
+  <w:num w:numId="2" w16cid:durableId="492255230">
+    <w:abstractNumId w:val="14"/>
+  </w:num>
+  <w:num w:numId="3" w16cid:durableId="1015569794">
     <w:abstractNumId w:val="4"/>
   </w:num>
-  <w:num w:numId="2" w16cid:durableId="492255230">
-    <w:abstractNumId w:val="12"/>
-  </w:num>
-  <w:num w:numId="3" w16cid:durableId="1015569794">
-    <w:abstractNumId w:val="3"/>
-  </w:num>
   <w:num w:numId="4" w16cid:durableId="1674450660">
-    <w:abstractNumId w:val="13"/>
+    <w:abstractNumId w:val="15"/>
   </w:num>
   <w:num w:numId="5" w16cid:durableId="839659128">
-    <w:abstractNumId w:val="14"/>
+    <w:abstractNumId w:val="16"/>
   </w:num>
   <w:num w:numId="6" w16cid:durableId="1928494896">
-    <w:abstractNumId w:val="6"/>
+    <w:abstractNumId w:val="7"/>
   </w:num>
   <w:num w:numId="7" w16cid:durableId="147333254">
-    <w:abstractNumId w:val="8"/>
+    <w:abstractNumId w:val="9"/>
   </w:num>
   <w:num w:numId="8" w16cid:durableId="1171264078">
-    <w:abstractNumId w:val="15"/>
+    <w:abstractNumId w:val="17"/>
   </w:num>
   <w:num w:numId="9" w16cid:durableId="824246538">
-    <w:abstractNumId w:val="5"/>
+    <w:abstractNumId w:val="6"/>
   </w:num>
   <w:num w:numId="10" w16cid:durableId="1059204913">
     <w:abstractNumId w:val="0"/>
   </w:num>
   <w:num w:numId="11" w16cid:durableId="578321512">
-    <w:abstractNumId w:val="2"/>
+    <w:abstractNumId w:val="3"/>
   </w:num>
   <w:num w:numId="12" w16cid:durableId="960107788">
-    <w:abstractNumId w:val="16"/>
+    <w:abstractNumId w:val="18"/>
   </w:num>
   <w:num w:numId="13" w16cid:durableId="577445811">
-    <w:abstractNumId w:val="11"/>
+    <w:abstractNumId w:val="13"/>
   </w:num>
   <w:num w:numId="14" w16cid:durableId="418449898">
     <w:abstractNumId w:val="1"/>
   </w:num>
   <w:num w:numId="15" w16cid:durableId="1652056645">
+    <w:abstractNumId w:val="11"/>
+  </w:num>
+  <w:num w:numId="16" w16cid:durableId="568073003">
+    <w:abstractNumId w:val="19"/>
+  </w:num>
+  <w:num w:numId="17" w16cid:durableId="558639620">
     <w:abstractNumId w:val="10"/>
   </w:num>
-  <w:num w:numId="16" w16cid:durableId="568073003">
-    <w:abstractNumId w:val="17"/>
+  <w:num w:numId="18" w16cid:durableId="2100445755">
+    <w:abstractNumId w:val="8"/>
   </w:num>
-  <w:num w:numId="17" w16cid:durableId="558639620">
-    <w:abstractNumId w:val="9"/>
+  <w:num w:numId="19" w16cid:durableId="907492522">
+    <w:abstractNumId w:val="2"/>
   </w:num>
-  <w:num w:numId="18" w16cid:durableId="2100445755">
-    <w:abstractNumId w:val="7"/>
+  <w:num w:numId="20" w16cid:durableId="2004620263">
+    <w:abstractNumId w:val="12"/>
   </w:num>
 </w:numbering>
 </file>

--- a/Backend/MODULE3/notes/Hibernate and Spring Boot Data JPA.docx
+++ b/Backend/MODULE3/notes/Hibernate and Spring Boot Data JPA.docx
@@ -4758,6 +4758,19 @@
     <w:p>
       <w:pPr>
         <w:spacing w:line="276" w:lineRule="auto"/>
+      </w:pPr>
+      <w:r>
+        <w:t>Hibernate – Entity Lifecycle</w:t>
+      </w:r>
+    </w:p>
+    <w:p>
+      <w:pPr>
+        <w:spacing w:line="276" w:lineRule="auto"/>
+      </w:pPr>
+    </w:p>
+    <w:p>
+      <w:pPr>
+        <w:spacing w:line="276" w:lineRule="auto"/>
         <w:ind w:left="720"/>
       </w:pPr>
     </w:p>
@@ -5303,6 +5316,119 @@
     </w:lvl>
   </w:abstractNum>
   <w:abstractNum w:abstractNumId="4" w15:restartNumberingAfterBreak="0">
+    <w:nsid w:val="166E1C1F"/>
+    <w:multiLevelType w:val="hybridMultilevel"/>
+    <w:tmpl w:val="F9445404"/>
+    <w:lvl w:ilvl="0" w:tplc="04090001">
+      <w:start w:val="1"/>
+      <w:numFmt w:val="bullet"/>
+      <w:lvlText w:val=""/>
+      <w:lvlJc w:val="left"/>
+      <w:pPr>
+        <w:ind w:left="720" w:hanging="360"/>
+      </w:pPr>
+      <w:rPr>
+        <w:rFonts w:ascii="Symbol" w:hAnsi="Symbol" w:hint="default"/>
+      </w:rPr>
+    </w:lvl>
+    <w:lvl w:ilvl="1" w:tplc="04090003" w:tentative="1">
+      <w:start w:val="1"/>
+      <w:numFmt w:val="bullet"/>
+      <w:lvlText w:val="o"/>
+      <w:lvlJc w:val="left"/>
+      <w:pPr>
+        <w:ind w:left="1440" w:hanging="360"/>
+      </w:pPr>
+      <w:rPr>
+        <w:rFonts w:ascii="Courier New" w:hAnsi="Courier New" w:cs="Courier New" w:hint="default"/>
+      </w:rPr>
+    </w:lvl>
+    <w:lvl w:ilvl="2" w:tplc="04090005" w:tentative="1">
+      <w:start w:val="1"/>
+      <w:numFmt w:val="bullet"/>
+      <w:lvlText w:val=""/>
+      <w:lvlJc w:val="left"/>
+      <w:pPr>
+        <w:ind w:left="2160" w:hanging="360"/>
+      </w:pPr>
+      <w:rPr>
+        <w:rFonts w:ascii="Wingdings" w:hAnsi="Wingdings" w:hint="default"/>
+      </w:rPr>
+    </w:lvl>
+    <w:lvl w:ilvl="3" w:tplc="04090001" w:tentative="1">
+      <w:start w:val="1"/>
+      <w:numFmt w:val="bullet"/>
+      <w:lvlText w:val=""/>
+      <w:lvlJc w:val="left"/>
+      <w:pPr>
+        <w:ind w:left="2880" w:hanging="360"/>
+      </w:pPr>
+      <w:rPr>
+        <w:rFonts w:ascii="Symbol" w:hAnsi="Symbol" w:hint="default"/>
+      </w:rPr>
+    </w:lvl>
+    <w:lvl w:ilvl="4" w:tplc="04090003" w:tentative="1">
+      <w:start w:val="1"/>
+      <w:numFmt w:val="bullet"/>
+      <w:lvlText w:val="o"/>
+      <w:lvlJc w:val="left"/>
+      <w:pPr>
+        <w:ind w:left="3600" w:hanging="360"/>
+      </w:pPr>
+      <w:rPr>
+        <w:rFonts w:ascii="Courier New" w:hAnsi="Courier New" w:cs="Courier New" w:hint="default"/>
+      </w:rPr>
+    </w:lvl>
+    <w:lvl w:ilvl="5" w:tplc="04090005" w:tentative="1">
+      <w:start w:val="1"/>
+      <w:numFmt w:val="bullet"/>
+      <w:lvlText w:val=""/>
+      <w:lvlJc w:val="left"/>
+      <w:pPr>
+        <w:ind w:left="4320" w:hanging="360"/>
+      </w:pPr>
+      <w:rPr>
+        <w:rFonts w:ascii="Wingdings" w:hAnsi="Wingdings" w:hint="default"/>
+      </w:rPr>
+    </w:lvl>
+    <w:lvl w:ilvl="6" w:tplc="04090001" w:tentative="1">
+      <w:start w:val="1"/>
+      <w:numFmt w:val="bullet"/>
+      <w:lvlText w:val=""/>
+      <w:lvlJc w:val="left"/>
+      <w:pPr>
+        <w:ind w:left="5040" w:hanging="360"/>
+      </w:pPr>
+      <w:rPr>
+        <w:rFonts w:ascii="Symbol" w:hAnsi="Symbol" w:hint="default"/>
+      </w:rPr>
+    </w:lvl>
+    <w:lvl w:ilvl="7" w:tplc="04090003" w:tentative="1">
+      <w:start w:val="1"/>
+      <w:numFmt w:val="bullet"/>
+      <w:lvlText w:val="o"/>
+      <w:lvlJc w:val="left"/>
+      <w:pPr>
+        <w:ind w:left="5760" w:hanging="360"/>
+      </w:pPr>
+      <w:rPr>
+        <w:rFonts w:ascii="Courier New" w:hAnsi="Courier New" w:cs="Courier New" w:hint="default"/>
+      </w:rPr>
+    </w:lvl>
+    <w:lvl w:ilvl="8" w:tplc="04090005" w:tentative="1">
+      <w:start w:val="1"/>
+      <w:numFmt w:val="bullet"/>
+      <w:lvlText w:val=""/>
+      <w:lvlJc w:val="left"/>
+      <w:pPr>
+        <w:ind w:left="6480" w:hanging="360"/>
+      </w:pPr>
+      <w:rPr>
+        <w:rFonts w:ascii="Wingdings" w:hAnsi="Wingdings" w:hint="default"/>
+      </w:rPr>
+    </w:lvl>
+  </w:abstractNum>
+  <w:abstractNum w:abstractNumId="5" w15:restartNumberingAfterBreak="0">
     <w:nsid w:val="16975AE9"/>
     <w:multiLevelType w:val="hybridMultilevel"/>
     <w:tmpl w:val="D1E84DF8"/>
@@ -5415,7 +5541,7 @@
       </w:rPr>
     </w:lvl>
   </w:abstractNum>
-  <w:abstractNum w:abstractNumId="5" w15:restartNumberingAfterBreak="0">
+  <w:abstractNum w:abstractNumId="6" w15:restartNumberingAfterBreak="0">
     <w:nsid w:val="179B3DB5"/>
     <w:multiLevelType w:val="hybridMultilevel"/>
     <w:tmpl w:val="F096679C"/>
@@ -5528,7 +5654,7 @@
       </w:rPr>
     </w:lvl>
   </w:abstractNum>
-  <w:abstractNum w:abstractNumId="6" w15:restartNumberingAfterBreak="0">
+  <w:abstractNum w:abstractNumId="7" w15:restartNumberingAfterBreak="0">
     <w:nsid w:val="1B331F93"/>
     <w:multiLevelType w:val="multilevel"/>
     <w:tmpl w:val="11902E7A"/>
@@ -5677,7 +5803,7 @@
       </w:rPr>
     </w:lvl>
   </w:abstractNum>
-  <w:abstractNum w:abstractNumId="7" w15:restartNumberingAfterBreak="0">
+  <w:abstractNum w:abstractNumId="8" w15:restartNumberingAfterBreak="0">
     <w:nsid w:val="1BF663A3"/>
     <w:multiLevelType w:val="multilevel"/>
     <w:tmpl w:val="8258CAD4"/>
@@ -5826,7 +5952,7 @@
       </w:rPr>
     </w:lvl>
   </w:abstractNum>
-  <w:abstractNum w:abstractNumId="8" w15:restartNumberingAfterBreak="0">
+  <w:abstractNum w:abstractNumId="9" w15:restartNumberingAfterBreak="0">
     <w:nsid w:val="1C203869"/>
     <w:multiLevelType w:val="hybridMultilevel"/>
     <w:tmpl w:val="5240F3B4"/>
@@ -5939,7 +6065,7 @@
       </w:rPr>
     </w:lvl>
   </w:abstractNum>
-  <w:abstractNum w:abstractNumId="9" w15:restartNumberingAfterBreak="0">
+  <w:abstractNum w:abstractNumId="10" w15:restartNumberingAfterBreak="0">
     <w:nsid w:val="1D8947AF"/>
     <w:multiLevelType w:val="multilevel"/>
     <w:tmpl w:val="AD94AE80"/>
@@ -6088,7 +6214,7 @@
       </w:rPr>
     </w:lvl>
   </w:abstractNum>
-  <w:abstractNum w:abstractNumId="10" w15:restartNumberingAfterBreak="0">
+  <w:abstractNum w:abstractNumId="11" w15:restartNumberingAfterBreak="0">
     <w:nsid w:val="22606FFF"/>
     <w:multiLevelType w:val="hybridMultilevel"/>
     <w:tmpl w:val="B2F845FA"/>
@@ -6201,7 +6327,7 @@
       </w:rPr>
     </w:lvl>
   </w:abstractNum>
-  <w:abstractNum w:abstractNumId="11" w15:restartNumberingAfterBreak="0">
+  <w:abstractNum w:abstractNumId="12" w15:restartNumberingAfterBreak="0">
     <w:nsid w:val="3901150E"/>
     <w:multiLevelType w:val="hybridMultilevel"/>
     <w:tmpl w:val="DFBE34C0"/>
@@ -6314,7 +6440,7 @@
       </w:rPr>
     </w:lvl>
   </w:abstractNum>
-  <w:abstractNum w:abstractNumId="12" w15:restartNumberingAfterBreak="0">
+  <w:abstractNum w:abstractNumId="13" w15:restartNumberingAfterBreak="0">
     <w:nsid w:val="3DEB0F50"/>
     <w:multiLevelType w:val="hybridMultilevel"/>
     <w:tmpl w:val="63D8E970"/>
@@ -6427,7 +6553,7 @@
       </w:rPr>
     </w:lvl>
   </w:abstractNum>
-  <w:abstractNum w:abstractNumId="13" w15:restartNumberingAfterBreak="0">
+  <w:abstractNum w:abstractNumId="14" w15:restartNumberingAfterBreak="0">
     <w:nsid w:val="3F5A1904"/>
     <w:multiLevelType w:val="hybridMultilevel"/>
     <w:tmpl w:val="C032C94E"/>
@@ -6540,7 +6666,7 @@
       </w:rPr>
     </w:lvl>
   </w:abstractNum>
-  <w:abstractNum w:abstractNumId="14" w15:restartNumberingAfterBreak="0">
+  <w:abstractNum w:abstractNumId="15" w15:restartNumberingAfterBreak="0">
     <w:nsid w:val="4D4B0BD7"/>
     <w:multiLevelType w:val="hybridMultilevel"/>
     <w:tmpl w:val="E85A6B36"/>
@@ -6653,7 +6779,7 @@
       </w:rPr>
     </w:lvl>
   </w:abstractNum>
-  <w:abstractNum w:abstractNumId="15" w15:restartNumberingAfterBreak="0">
+  <w:abstractNum w:abstractNumId="16" w15:restartNumberingAfterBreak="0">
     <w:nsid w:val="56721779"/>
     <w:multiLevelType w:val="hybridMultilevel"/>
     <w:tmpl w:val="4234443E"/>
@@ -6766,7 +6892,7 @@
       </w:rPr>
     </w:lvl>
   </w:abstractNum>
-  <w:abstractNum w:abstractNumId="16" w15:restartNumberingAfterBreak="0">
+  <w:abstractNum w:abstractNumId="17" w15:restartNumberingAfterBreak="0">
     <w:nsid w:val="6EE87C58"/>
     <w:multiLevelType w:val="hybridMultilevel"/>
     <w:tmpl w:val="BCDCC34A"/>
@@ -6879,7 +7005,7 @@
       </w:rPr>
     </w:lvl>
   </w:abstractNum>
-  <w:abstractNum w:abstractNumId="17" w15:restartNumberingAfterBreak="0">
+  <w:abstractNum w:abstractNumId="18" w15:restartNumberingAfterBreak="0">
     <w:nsid w:val="75273932"/>
     <w:multiLevelType w:val="multilevel"/>
     <w:tmpl w:val="E72C26EC"/>
@@ -7028,7 +7154,7 @@
       </w:rPr>
     </w:lvl>
   </w:abstractNum>
-  <w:abstractNum w:abstractNumId="18" w15:restartNumberingAfterBreak="0">
+  <w:abstractNum w:abstractNumId="19" w15:restartNumberingAfterBreak="0">
     <w:nsid w:val="77541811"/>
     <w:multiLevelType w:val="multilevel"/>
     <w:tmpl w:val="14D81106"/>
@@ -7177,7 +7303,7 @@
       </w:rPr>
     </w:lvl>
   </w:abstractNum>
-  <w:abstractNum w:abstractNumId="19" w15:restartNumberingAfterBreak="0">
+  <w:abstractNum w:abstractNumId="20" w15:restartNumberingAfterBreak="0">
     <w:nsid w:val="7CE704D7"/>
     <w:multiLevelType w:val="hybridMultilevel"/>
     <w:tmpl w:val="56903014"/>
@@ -7291,31 +7417,31 @@
     </w:lvl>
   </w:abstractNum>
   <w:num w:numId="1" w16cid:durableId="256835820">
+    <w:abstractNumId w:val="6"/>
+  </w:num>
+  <w:num w:numId="2" w16cid:durableId="492255230">
+    <w:abstractNumId w:val="15"/>
+  </w:num>
+  <w:num w:numId="3" w16cid:durableId="1015569794">
     <w:abstractNumId w:val="5"/>
   </w:num>
-  <w:num w:numId="2" w16cid:durableId="492255230">
-    <w:abstractNumId w:val="14"/>
-  </w:num>
-  <w:num w:numId="3" w16cid:durableId="1015569794">
-    <w:abstractNumId w:val="4"/>
-  </w:num>
   <w:num w:numId="4" w16cid:durableId="1674450660">
-    <w:abstractNumId w:val="15"/>
+    <w:abstractNumId w:val="16"/>
   </w:num>
   <w:num w:numId="5" w16cid:durableId="839659128">
-    <w:abstractNumId w:val="16"/>
+    <w:abstractNumId w:val="17"/>
   </w:num>
   <w:num w:numId="6" w16cid:durableId="1928494896">
-    <w:abstractNumId w:val="7"/>
+    <w:abstractNumId w:val="8"/>
   </w:num>
   <w:num w:numId="7" w16cid:durableId="147333254">
-    <w:abstractNumId w:val="9"/>
+    <w:abstractNumId w:val="10"/>
   </w:num>
   <w:num w:numId="8" w16cid:durableId="1171264078">
-    <w:abstractNumId w:val="17"/>
+    <w:abstractNumId w:val="18"/>
   </w:num>
   <w:num w:numId="9" w16cid:durableId="824246538">
-    <w:abstractNumId w:val="6"/>
+    <w:abstractNumId w:val="7"/>
   </w:num>
   <w:num w:numId="10" w16cid:durableId="1059204913">
     <w:abstractNumId w:val="0"/>
@@ -7324,31 +7450,34 @@
     <w:abstractNumId w:val="3"/>
   </w:num>
   <w:num w:numId="12" w16cid:durableId="960107788">
-    <w:abstractNumId w:val="18"/>
+    <w:abstractNumId w:val="19"/>
   </w:num>
   <w:num w:numId="13" w16cid:durableId="577445811">
-    <w:abstractNumId w:val="13"/>
+    <w:abstractNumId w:val="14"/>
   </w:num>
   <w:num w:numId="14" w16cid:durableId="418449898">
     <w:abstractNumId w:val="1"/>
   </w:num>
   <w:num w:numId="15" w16cid:durableId="1652056645">
+    <w:abstractNumId w:val="12"/>
+  </w:num>
+  <w:num w:numId="16" w16cid:durableId="568073003">
+    <w:abstractNumId w:val="20"/>
+  </w:num>
+  <w:num w:numId="17" w16cid:durableId="558639620">
     <w:abstractNumId w:val="11"/>
   </w:num>
-  <w:num w:numId="16" w16cid:durableId="568073003">
-    <w:abstractNumId w:val="19"/>
-  </w:num>
-  <w:num w:numId="17" w16cid:durableId="558639620">
-    <w:abstractNumId w:val="10"/>
-  </w:num>
   <w:num w:numId="18" w16cid:durableId="2100445755">
-    <w:abstractNumId w:val="8"/>
+    <w:abstractNumId w:val="9"/>
   </w:num>
   <w:num w:numId="19" w16cid:durableId="907492522">
     <w:abstractNumId w:val="2"/>
   </w:num>
   <w:num w:numId="20" w16cid:durableId="2004620263">
-    <w:abstractNumId w:val="12"/>
+    <w:abstractNumId w:val="13"/>
+  </w:num>
+  <w:num w:numId="21" w16cid:durableId="425274224">
+    <w:abstractNumId w:val="4"/>
   </w:num>
 </w:numbering>
 </file>
